--- a/TaggerDocs.docx
+++ b/TaggerDocs.docx
@@ -1,6 +1,6 @@
 
 <file path=word/document.xml><?xml version="1.0" encoding="utf-8"?>
-<w:document xmlns:wpc="http://schemas.microsoft.com/office/word/2010/wordprocessingCanvas" xmlns:cx="http://schemas.microsoft.com/office/drawing/2014/chartex" xmlns:cx1="http://schemas.microsoft.com/office/drawing/2015/9/8/chartex" xmlns:cx2="http://schemas.microsoft.com/office/drawing/2015/10/21/chartex" xmlns:cx3="http://schemas.microsoft.com/office/drawing/2016/5/9/chartex" xmlns:cx4="http://schemas.microsoft.com/office/drawing/2016/5/10/chartex" xmlns:cx5="http://schemas.microsoft.com/office/drawing/2016/5/11/chartex" xmlns:cx6="http://schemas.microsoft.com/office/drawing/2016/5/12/chartex" xmlns:cx7="http://schemas.microsoft.com/office/drawing/2016/5/13/chartex" xmlns:cx8="http://schemas.microsoft.com/office/drawing/2016/5/14/chartex" xmlns:mc="http://schemas.openxmlformats.org/markup-compatibility/2006" xmlns:aink="http://schemas.microsoft.com/office/drawing/2016/ink" xmlns:am3d="http://schemas.microsoft.com/office/drawing/2017/model3d" xmlns:o="urn:schemas-microsoft-com:office:office" xmlns:r="http://schemas.openxmlformats.org/officeDocument/2006/relationships" xmlns:m="http://schemas.openxmlformats.org/officeDocument/2006/math" xmlns:v="urn:schemas-microsoft-com:vml" xmlns:wp14="http://schemas.microsoft.com/office/word/2010/wordprocessingDrawing" xmlns:wp="http://schemas.openxmlformats.org/drawingml/2006/wordprocessingDrawing" xmlns:w10="urn:schemas-microsoft-com:office:word" xmlns:w="http://schemas.openxmlformats.org/wordprocessingml/2006/main" xmlns:w14="http://schemas.microsoft.com/office/word/2010/wordml" xmlns:w15="http://schemas.microsoft.com/office/word/2012/wordml" xmlns:w16cex="http://schemas.microsoft.com/office/word/2018/wordml/cex" xmlns:w16cid="http://schemas.microsoft.com/office/word/2016/wordml/cid" xmlns:w16="http://schemas.microsoft.com/office/word/2018/wordml" xmlns:w16sdtdh="http://schemas.microsoft.com/office/word/2020/wordml/sdtdatahash" xmlns:w16se="http://schemas.microsoft.com/office/word/2015/wordml/symex" xmlns:wpg="http://schemas.microsoft.com/office/word/2010/wordprocessingGroup" xmlns:wpi="http://schemas.microsoft.com/office/word/2010/wordprocessingInk" xmlns:wne="http://schemas.microsoft.com/office/word/2006/wordml" xmlns:wps="http://schemas.microsoft.com/office/word/2010/wordprocessingShape" mc:Ignorable="w14 w15 w16se w16cid w16 w16cex w16sdtdh wp14">
+<w:document xmlns:wpc="http://schemas.microsoft.com/office/word/2010/wordprocessingCanvas" xmlns:cx="http://schemas.microsoft.com/office/drawing/2014/chartex" xmlns:cx1="http://schemas.microsoft.com/office/drawing/2015/9/8/chartex" xmlns:cx2="http://schemas.microsoft.com/office/drawing/2015/10/21/chartex" xmlns:cx3="http://schemas.microsoft.com/office/drawing/2016/5/9/chartex" xmlns:cx4="http://schemas.microsoft.com/office/drawing/2016/5/10/chartex" xmlns:cx5="http://schemas.microsoft.com/office/drawing/2016/5/11/chartex" xmlns:cx6="http://schemas.microsoft.com/office/drawing/2016/5/12/chartex" xmlns:cx7="http://schemas.microsoft.com/office/drawing/2016/5/13/chartex" xmlns:cx8="http://schemas.microsoft.com/office/drawing/2016/5/14/chartex" xmlns:mc="http://schemas.openxmlformats.org/markup-compatibility/2006" xmlns:aink="http://schemas.microsoft.com/office/drawing/2016/ink" xmlns:am3d="http://schemas.microsoft.com/office/drawing/2017/model3d" xmlns:o="urn:schemas-microsoft-com:office:office" xmlns:oel="http://schemas.microsoft.com/office/2019/extlst" xmlns:r="http://schemas.openxmlformats.org/officeDocument/2006/relationships" xmlns:m="http://schemas.openxmlformats.org/officeDocument/2006/math" xmlns:v="urn:schemas-microsoft-com:vml" xmlns:wp14="http://schemas.microsoft.com/office/word/2010/wordprocessingDrawing" xmlns:wp="http://schemas.openxmlformats.org/drawingml/2006/wordprocessingDrawing" xmlns:w10="urn:schemas-microsoft-com:office:word" xmlns:w="http://schemas.openxmlformats.org/wordprocessingml/2006/main" xmlns:w14="http://schemas.microsoft.com/office/word/2010/wordml" xmlns:w15="http://schemas.microsoft.com/office/word/2012/wordml" xmlns:w16cex="http://schemas.microsoft.com/office/word/2018/wordml/cex" xmlns:w16cid="http://schemas.microsoft.com/office/word/2016/wordml/cid" xmlns:w16="http://schemas.microsoft.com/office/word/2018/wordml" xmlns:w16sdtdh="http://schemas.microsoft.com/office/word/2020/wordml/sdtdatahash" xmlns:w16se="http://schemas.microsoft.com/office/word/2015/wordml/symex" xmlns:wpg="http://schemas.microsoft.com/office/word/2010/wordprocessingGroup" xmlns:wpi="http://schemas.microsoft.com/office/word/2010/wordprocessingInk" xmlns:wne="http://schemas.microsoft.com/office/word/2006/wordml" xmlns:wps="http://schemas.microsoft.com/office/word/2010/wordprocessingShape" mc:Ignorable="w14 w15 w16se w16cid w16 w16cex w16sdtdh wp14">
   <w:body>
     <w:p>
       <w:pPr>
@@ -8,7 +8,15 @@
         <w:jc w:val="center"/>
       </w:pPr>
       <w:r>
-        <w:t>Tagger – An HvZ Source Replacement</w:t>
+        <w:t xml:space="preserve">Tagger – An </w:t>
+      </w:r>
+      <w:proofErr w:type="spellStart"/>
+      <w:r>
+        <w:t>HvZ</w:t>
+      </w:r>
+      <w:proofErr w:type="spellEnd"/>
+      <w:r>
+        <w:t xml:space="preserve"> Source Replacement</w:t>
       </w:r>
     </w:p>
     <w:p>
@@ -19,25 +27,38 @@
         <w:t>I am</w:t>
       </w:r>
       <w:r>
-        <w:t xml:space="preserve"> Dan Woods, long serving member of committee (2015-2019), and I wrote all of this. Tagger uses the discord.py library to hook into discord to run games of HvZ. This document will include three different parts. The first pages will explain how the HvZ discord server works and what structure needs to be present for the bot to work. The next section will describe each command included in tagger, how to use them, and how not to use them. And the section</w:t>
+        <w:t xml:space="preserve"> Dan Woods, long serving member of committee (2015-2019), and I wrote all of this. Tagger uses the discord.py library to hook into discord to run games of </w:t>
+      </w:r>
+      <w:proofErr w:type="spellStart"/>
+      <w:r>
+        <w:t>HvZ</w:t>
+      </w:r>
+      <w:proofErr w:type="spellEnd"/>
+      <w:r>
+        <w:t xml:space="preserve">. This document will include three different parts. The first pages will explain how the </w:t>
+      </w:r>
+      <w:proofErr w:type="spellStart"/>
+      <w:r>
+        <w:t>HvZ</w:t>
+      </w:r>
+      <w:proofErr w:type="spellEnd"/>
+      <w:r>
+        <w:t xml:space="preserve"> discord server works and what structure needs to be present for the bot to work. The next section will describe each command included in tagger, how to use them, and how not to use them. And the section</w:t>
       </w:r>
       <w:r>
         <w:t>s after those</w:t>
       </w:r>
       <w:r>
-        <w:t xml:space="preserve"> will discuss some under the hood stuff about how the bot works to inform future changes. If you ever need help or more information on any of this, please contact me on Facebook (Dan Woods), Discord (Infinity#2156), or by email at </w:t>
-      </w:r>
-      <w:hyperlink r:id="rId5" w:history="1">
-        <w:r>
-          <w:rPr>
-            <w:rStyle w:val="Hyperlink"/>
-          </w:rPr>
-          <w:t>shiftfireindustries@hotmail.co.uk</w:t>
-        </w:r>
-      </w:hyperlink>
-      <w:r>
-        <w:t>.</w:t>
-      </w:r>
+        <w:t xml:space="preserve"> will discuss some under the hood stuff about how the bot works to inform future changes. If you ever need help or more information on any of this, please contact me on </w:t>
+      </w:r>
+      <w:r>
+        <w:t xml:space="preserve">GitHub at </w:t>
+      </w:r>
+      <w:proofErr w:type="spellStart"/>
+      <w:r>
+        <w:t>dotdandotunderscore</w:t>
+      </w:r>
+      <w:proofErr w:type="spellEnd"/>
     </w:p>
     <w:p>
       <w:pPr>
@@ -58,7 +79,15 @@
         <w:t xml:space="preserve">The bot looks for certain things to know where to post messages and how to use commands. </w:t>
       </w:r>
       <w:r>
-        <w:t>The following roles must exist for bot functionality (Case-sensitive).</w:t>
+        <w:t xml:space="preserve">The following roles must exist for </w:t>
+      </w:r>
+      <w:proofErr w:type="spellStart"/>
+      <w:r>
+        <w:t>bot</w:t>
+      </w:r>
+      <w:proofErr w:type="spellEnd"/>
+      <w:r>
+        <w:t xml:space="preserve"> functionality (Case-sensitive).</w:t>
       </w:r>
     </w:p>
     <w:p>
@@ -154,8 +183,13 @@
         </w:numPr>
       </w:pPr>
       <w:r>
-        <w:t>All 8 class roles (collateral, reroll, heavy, ranged, explode, splash, fast, deflect) for e-hvz</w:t>
-      </w:r>
+        <w:t>All 8 class roles (collateral, reroll, heavy, ranged, explode, splash, fast, deflect) for e-</w:t>
+      </w:r>
+      <w:proofErr w:type="spellStart"/>
+      <w:r>
+        <w:t>hvz</w:t>
+      </w:r>
+      <w:proofErr w:type="spellEnd"/>
     </w:p>
     <w:p>
       <w:r>
@@ -325,7 +359,6 @@
         </w:numPr>
       </w:pPr>
       <w:r>
-        <w:lastRenderedPageBreak/>
         <w:t>Human, Moderator accessible. All else, blocked.</w:t>
       </w:r>
     </w:p>
@@ -335,6 +368,7 @@
         <w:ind w:left="1080"/>
       </w:pPr>
       <w:r>
+        <w:lastRenderedPageBreak/>
         <w:t>Location for player tagged messages.</w:t>
       </w:r>
     </w:p>
@@ -437,7 +471,23 @@
     </w:p>
     <w:p>
       <w:r>
-        <w:t>In all of the following [argument] bracket would be fully replaced with the relevant argument, i.e. .set_colour [colour] would be used like .set_colour blue</w:t>
+        <w:t>In all of the following [argument] bracket would be fully replaced with the relevant argument, i.e. .</w:t>
+      </w:r>
+      <w:proofErr w:type="spellStart"/>
+      <w:r>
+        <w:t>set_colour</w:t>
+      </w:r>
+      <w:proofErr w:type="spellEnd"/>
+      <w:r>
+        <w:t xml:space="preserve"> [colour] would be used like .</w:t>
+      </w:r>
+      <w:proofErr w:type="spellStart"/>
+      <w:r>
+        <w:t>set_colour</w:t>
+      </w:r>
+      <w:proofErr w:type="spellEnd"/>
+      <w:r>
+        <w:t xml:space="preserve"> blue</w:t>
       </w:r>
     </w:p>
     <w:p>
@@ -497,13 +547,53 @@
           <w:b/>
           <w:bCs/>
         </w:rPr>
-        <w:t xml:space="preserve"> or .join [firstname] [lastname]</w:t>
-      </w:r>
-    </w:p>
-    <w:p>
-      <w:r>
-        <w:tab/>
-        <w:t>Will check the members.csv database for a matching student number and, if found, will make a new entry for that discord user in player_database.csv, setting them as a Human. The bot will also DM that user with their braincode.</w:t>
+        <w:t xml:space="preserve"> or .join [</w:t>
+      </w:r>
+      <w:proofErr w:type="spellStart"/>
+      <w:r>
+        <w:rPr>
+          <w:b/>
+          <w:bCs/>
+        </w:rPr>
+        <w:t>firstname</w:t>
+      </w:r>
+      <w:proofErr w:type="spellEnd"/>
+      <w:r>
+        <w:rPr>
+          <w:b/>
+          <w:bCs/>
+        </w:rPr>
+        <w:t>] [</w:t>
+      </w:r>
+      <w:proofErr w:type="spellStart"/>
+      <w:r>
+        <w:rPr>
+          <w:b/>
+          <w:bCs/>
+        </w:rPr>
+        <w:t>lastname</w:t>
+      </w:r>
+      <w:proofErr w:type="spellEnd"/>
+      <w:r>
+        <w:rPr>
+          <w:b/>
+          <w:bCs/>
+        </w:rPr>
+        <w:t>]</w:t>
+      </w:r>
+    </w:p>
+    <w:p>
+      <w:r>
+        <w:tab/>
+        <w:t xml:space="preserve">Will check the members.csv database for a matching student number and, if found, will make a new entry for that discord user in player_database.csv, setting them as a Human. The bot will also DM that user with their </w:t>
+      </w:r>
+      <w:proofErr w:type="spellStart"/>
+      <w:r>
+        <w:t>braincode</w:t>
+      </w:r>
+      <w:proofErr w:type="spellEnd"/>
+      <w:r>
+        <w:t>.</w:t>
       </w:r>
     </w:p>
     <w:p>
@@ -521,7 +611,23 @@
     <w:p>
       <w:r>
         <w:tab/>
-        <w:t xml:space="preserve">For the [firstname] [lastname] form of the command, it will add the user to player_database.csv and set them as a Human </w:t>
+        <w:t>For the [</w:t>
+      </w:r>
+      <w:proofErr w:type="spellStart"/>
+      <w:r>
+        <w:t>firstname</w:t>
+      </w:r>
+      <w:proofErr w:type="spellEnd"/>
+      <w:r>
+        <w:t>] [</w:t>
+      </w:r>
+      <w:proofErr w:type="spellStart"/>
+      <w:r>
+        <w:t>lastname</w:t>
+      </w:r>
+      <w:proofErr w:type="spellEnd"/>
+      <w:r>
+        <w:t xml:space="preserve">] form of the command, it will add the user to player_database.csv and set them as a Human </w:t>
       </w:r>
       <w:r>
         <w:rPr>
@@ -531,23 +637,40 @@
         <w:t xml:space="preserve">IF </w:t>
       </w:r>
       <w:r>
-        <w:t>they have the Non-Member role on discord. This is for people that cannot get membership for some reason, or for give-it-a-go games. The bot will also DM that user with their braincode.</w:t>
-      </w:r>
-    </w:p>
-    <w:p>
-      <w:pPr>
-        <w:rPr>
-          <w:b/>
-          <w:bCs/>
-        </w:rPr>
-      </w:pPr>
-      <w:r>
-        <w:rPr>
-          <w:b/>
-          <w:bCs/>
-        </w:rPr>
-        <w:t>.check_braincode</w:t>
-      </w:r>
+        <w:t xml:space="preserve">they have the Non-Member role on discord. This is for people that cannot get membership for some reason, or for give-it-a-go games. The bot will also DM that user with their </w:t>
+      </w:r>
+      <w:proofErr w:type="spellStart"/>
+      <w:r>
+        <w:t>braincode</w:t>
+      </w:r>
+      <w:proofErr w:type="spellEnd"/>
+      <w:r>
+        <w:t>.</w:t>
+      </w:r>
+    </w:p>
+    <w:p>
+      <w:pPr>
+        <w:rPr>
+          <w:b/>
+          <w:bCs/>
+        </w:rPr>
+      </w:pPr>
+      <w:r>
+        <w:rPr>
+          <w:b/>
+          <w:bCs/>
+        </w:rPr>
+        <w:t>.</w:t>
+      </w:r>
+      <w:proofErr w:type="spellStart"/>
+      <w:r>
+        <w:rPr>
+          <w:b/>
+          <w:bCs/>
+        </w:rPr>
+        <w:t>check_braincode</w:t>
+      </w:r>
+      <w:proofErr w:type="spellEnd"/>
     </w:p>
     <w:p>
       <w:pPr>
@@ -574,22 +697,46 @@
         <w:tab/>
       </w:r>
       <w:r>
-        <w:t>Will message the user their braincode.</w:t>
-      </w:r>
-    </w:p>
-    <w:p>
-      <w:pPr>
-        <w:rPr>
-          <w:b/>
-          <w:bCs/>
-        </w:rPr>
-      </w:pPr>
-      <w:r>
-        <w:rPr>
-          <w:b/>
-          <w:bCs/>
-        </w:rPr>
-        <w:t xml:space="preserve">.bounty “[Firstname Lastname]” “[bounty]” </w:t>
+        <w:t xml:space="preserve">Will message the user their </w:t>
+      </w:r>
+      <w:proofErr w:type="spellStart"/>
+      <w:r>
+        <w:t>braincode</w:t>
+      </w:r>
+      <w:proofErr w:type="spellEnd"/>
+      <w:r>
+        <w:t>.</w:t>
+      </w:r>
+    </w:p>
+    <w:p>
+      <w:pPr>
+        <w:rPr>
+          <w:b/>
+          <w:bCs/>
+        </w:rPr>
+      </w:pPr>
+      <w:r>
+        <w:rPr>
+          <w:b/>
+          <w:bCs/>
+        </w:rPr>
+        <w:t>.bounty “[</w:t>
+      </w:r>
+      <w:proofErr w:type="spellStart"/>
+      <w:r>
+        <w:rPr>
+          <w:b/>
+          <w:bCs/>
+        </w:rPr>
+        <w:t>Firstname</w:t>
+      </w:r>
+      <w:proofErr w:type="spellEnd"/>
+      <w:r>
+        <w:rPr>
+          <w:b/>
+          <w:bCs/>
+        </w:rPr>
+        <w:t xml:space="preserve"> Lastname]” “[bounty]” </w:t>
       </w:r>
     </w:p>
     <w:p>
@@ -633,8 +780,17 @@
           <w:b/>
           <w:bCs/>
         </w:rPr>
-        <w:t>.how_many_zombies</w:t>
-      </w:r>
+        <w:t>.</w:t>
+      </w:r>
+      <w:proofErr w:type="spellStart"/>
+      <w:r>
+        <w:rPr>
+          <w:b/>
+          <w:bCs/>
+        </w:rPr>
+        <w:t>how_many_zombies</w:t>
+      </w:r>
+      <w:proofErr w:type="spellEnd"/>
     </w:p>
     <w:p>
       <w:r>
@@ -654,8 +810,17 @@
           <w:b/>
           <w:bCs/>
         </w:rPr>
-        <w:t>.how_many_humans</w:t>
-      </w:r>
+        <w:t>.</w:t>
+      </w:r>
+      <w:proofErr w:type="spellStart"/>
+      <w:r>
+        <w:rPr>
+          <w:b/>
+          <w:bCs/>
+        </w:rPr>
+        <w:t>how_many_humans</w:t>
+      </w:r>
+      <w:proofErr w:type="spellEnd"/>
     </w:p>
     <w:p>
       <w:r>
@@ -682,7 +847,23 @@
           <w:b/>
           <w:bCs/>
         </w:rPr>
-        <w:t xml:space="preserve">.tag [braincode] </w:t>
+        <w:t>.tag [</w:t>
+      </w:r>
+      <w:proofErr w:type="spellStart"/>
+      <w:r>
+        <w:rPr>
+          <w:b/>
+          <w:bCs/>
+        </w:rPr>
+        <w:t>braincode</w:t>
+      </w:r>
+      <w:proofErr w:type="spellEnd"/>
+      <w:r>
+        <w:rPr>
+          <w:b/>
+          <w:bCs/>
+        </w:rPr>
+        <w:t xml:space="preserve">] </w:t>
       </w:r>
       <w:r>
         <w:rPr>
@@ -714,14 +895,24 @@
           <w:bCs/>
           <w:color w:val="D0CECE" w:themeColor="background2" w:themeShade="E6"/>
         </w:rPr>
-        <w:t>day/month-hour:minute</w:t>
-      </w:r>
+        <w:t>day/</w:t>
+      </w:r>
+      <w:proofErr w:type="spellStart"/>
       <w:r>
         <w:rPr>
           <w:b/>
           <w:bCs/>
           <w:color w:val="D0CECE" w:themeColor="background2" w:themeShade="E6"/>
         </w:rPr>
+        <w:t>month-hour:minute</w:t>
+      </w:r>
+      <w:proofErr w:type="spellEnd"/>
+      <w:r>
+        <w:rPr>
+          <w:b/>
+          <w:bCs/>
+          <w:color w:val="D0CECE" w:themeColor="background2" w:themeShade="E6"/>
+        </w:rPr>
         <w:t>”</w:t>
       </w:r>
     </w:p>
@@ -757,7 +948,15 @@
         <w:tab/>
       </w:r>
       <w:r>
-        <w:t>Will turn a Human user into a Zombie user. Will feed that Zombie user to the current starve time. If up to two Zombie users are tagged, will feed them to the current starve-time. If time stamp added, will set the starve times to timestamp+starve time instead.</w:t>
+        <w:t xml:space="preserve">Will turn a Human user into a Zombie user. Will feed that Zombie user to the current starve time. If up to two Zombie users are tagged, will feed them to the current starve-time. If time stamp added, will set the starve times to </w:t>
+      </w:r>
+      <w:proofErr w:type="spellStart"/>
+      <w:r>
+        <w:t>timestamp+starve</w:t>
+      </w:r>
+      <w:proofErr w:type="spellEnd"/>
+      <w:r>
+        <w:t xml:space="preserve"> time instead.</w:t>
       </w:r>
     </w:p>
     <w:p>
@@ -809,8 +1008,17 @@
           <w:b/>
           <w:bCs/>
         </w:rPr>
-        <w:t>.get_braincode</w:t>
-      </w:r>
+        <w:t>.</w:t>
+      </w:r>
+      <w:proofErr w:type="spellStart"/>
+      <w:r>
+        <w:rPr>
+          <w:b/>
+          <w:bCs/>
+        </w:rPr>
+        <w:t>get_braincode</w:t>
+      </w:r>
+      <w:proofErr w:type="spellEnd"/>
       <w:r>
         <w:rPr>
           <w:b/>
@@ -835,7 +1043,15 @@
         <w:tab/>
       </w:r>
       <w:r>
-        <w:t>i.e. .get_braincode Infinity</w:t>
+        <w:t>i.e. .</w:t>
+      </w:r>
+      <w:proofErr w:type="spellStart"/>
+      <w:r>
+        <w:t>get_braincode</w:t>
+      </w:r>
+      <w:proofErr w:type="spellEnd"/>
+      <w:r>
+        <w:t xml:space="preserve"> Infinity</w:t>
       </w:r>
       <w:r>
         <w:t>#</w:t>
@@ -847,7 +1063,15 @@
     <w:p>
       <w:r>
         <w:tab/>
-        <w:t>Will DM the mod with the braincode of the specified user.</w:t>
+        <w:t xml:space="preserve">Will DM the mod with the </w:t>
+      </w:r>
+      <w:proofErr w:type="spellStart"/>
+      <w:r>
+        <w:t>braincode</w:t>
+      </w:r>
+      <w:proofErr w:type="spellEnd"/>
+      <w:r>
+        <w:t xml:space="preserve"> of the specified user.</w:t>
       </w:r>
     </w:p>
     <w:p>
@@ -871,34 +1095,59 @@
         <w:t xml:space="preserve">Will </w:t>
       </w:r>
       <w:r>
-        <w:t>turn the specified Zombie user back into a Human. A new braincode will be generated and DM to the user.</w:t>
-      </w:r>
-    </w:p>
-    <w:p>
-      <w:pPr>
-        <w:rPr>
-          <w:b/>
-          <w:bCs/>
-        </w:rPr>
-      </w:pPr>
-      <w:r>
-        <w:rPr>
-          <w:b/>
-          <w:bCs/>
-        </w:rPr>
-        <w:t>.revive_all</w:t>
-      </w:r>
-    </w:p>
-    <w:p>
-      <w:r>
-        <w:rPr>
-          <w:b/>
-          <w:bCs/>
-        </w:rPr>
-        <w:tab/>
-      </w:r>
-      <w:r>
-        <w:t>Will turn all Zombie users back into Human users. New braincodes will be generated and sent out.</w:t>
+        <w:t xml:space="preserve">turn the specified Zombie user back into a Human. A new </w:t>
+      </w:r>
+      <w:proofErr w:type="spellStart"/>
+      <w:r>
+        <w:t>braincode</w:t>
+      </w:r>
+      <w:proofErr w:type="spellEnd"/>
+      <w:r>
+        <w:t xml:space="preserve"> will be generated and DM to the user.</w:t>
+      </w:r>
+    </w:p>
+    <w:p>
+      <w:pPr>
+        <w:rPr>
+          <w:b/>
+          <w:bCs/>
+        </w:rPr>
+      </w:pPr>
+      <w:r>
+        <w:rPr>
+          <w:b/>
+          <w:bCs/>
+        </w:rPr>
+        <w:t>.</w:t>
+      </w:r>
+      <w:proofErr w:type="spellStart"/>
+      <w:r>
+        <w:rPr>
+          <w:b/>
+          <w:bCs/>
+        </w:rPr>
+        <w:t>revive_all</w:t>
+      </w:r>
+      <w:proofErr w:type="spellEnd"/>
+    </w:p>
+    <w:p>
+      <w:r>
+        <w:rPr>
+          <w:b/>
+          <w:bCs/>
+        </w:rPr>
+        <w:tab/>
+      </w:r>
+      <w:r>
+        <w:t xml:space="preserve">Will turn all Zombie users back into Human users. New </w:t>
+      </w:r>
+      <w:proofErr w:type="spellStart"/>
+      <w:r>
+        <w:t>braincodes</w:t>
+      </w:r>
+      <w:proofErr w:type="spellEnd"/>
+      <w:r>
+        <w:t xml:space="preserve"> will be generated and sent out.</w:t>
       </w:r>
     </w:p>
     <w:p>
@@ -931,7 +1180,15 @@
         <w:t>Will</w:t>
       </w:r>
       <w:r>
-        <w:t xml:space="preserve"> feed the specified Zombie users to the current starvetime or for a specified number of hours.</w:t>
+        <w:t xml:space="preserve"> feed the specified Zombie users to the current </w:t>
+      </w:r>
+      <w:proofErr w:type="spellStart"/>
+      <w:r>
+        <w:t>starvetime</w:t>
+      </w:r>
+      <w:proofErr w:type="spellEnd"/>
+      <w:r>
+        <w:t xml:space="preserve"> or for a specified number of hours.</w:t>
       </w:r>
     </w:p>
     <w:p>
@@ -947,7 +1204,23 @@
           <w:b/>
           <w:bCs/>
         </w:rPr>
-        <w:t xml:space="preserve">.feed_all </w:t>
+        <w:t>.</w:t>
+      </w:r>
+      <w:proofErr w:type="spellStart"/>
+      <w:r>
+        <w:rPr>
+          <w:b/>
+          <w:bCs/>
+        </w:rPr>
+        <w:t>feed_all</w:t>
+      </w:r>
+      <w:proofErr w:type="spellEnd"/>
+      <w:r>
+        <w:rPr>
+          <w:b/>
+          <w:bCs/>
+        </w:rPr>
+        <w:t xml:space="preserve"> </w:t>
       </w:r>
       <w:r>
         <w:rPr>
@@ -982,7 +1255,23 @@
           <w:b/>
           <w:bCs/>
         </w:rPr>
-        <w:t xml:space="preserve">.delete_player </w:t>
+        <w:t>.</w:t>
+      </w:r>
+      <w:proofErr w:type="spellStart"/>
+      <w:r>
+        <w:rPr>
+          <w:b/>
+          <w:bCs/>
+        </w:rPr>
+        <w:t>delete_player</w:t>
+      </w:r>
+      <w:proofErr w:type="spellEnd"/>
+      <w:r>
+        <w:rPr>
+          <w:b/>
+          <w:bCs/>
+        </w:rPr>
+        <w:t xml:space="preserve"> </w:t>
       </w:r>
       <w:r>
         <w:rPr>
@@ -1069,14 +1358,30 @@
           <w:bCs/>
         </w:rPr>
         <w:lastRenderedPageBreak/>
-        <w:t>.add</w:t>
-      </w:r>
-      <w:r>
-        <w:rPr>
-          <w:b/>
-          <w:bCs/>
-        </w:rPr>
-        <w:t>_non_member @[user]</w:t>
+        <w:t>.</w:t>
+      </w:r>
+      <w:proofErr w:type="spellStart"/>
+      <w:r>
+        <w:rPr>
+          <w:b/>
+          <w:bCs/>
+        </w:rPr>
+        <w:t>add</w:t>
+      </w:r>
+      <w:r>
+        <w:rPr>
+          <w:b/>
+          <w:bCs/>
+        </w:rPr>
+        <w:t>_non_member</w:t>
+      </w:r>
+      <w:proofErr w:type="spellEnd"/>
+      <w:r>
+        <w:rPr>
+          <w:b/>
+          <w:bCs/>
+        </w:rPr>
+        <w:t xml:space="preserve"> @[user]</w:t>
       </w:r>
     </w:p>
     <w:p>
@@ -1141,8 +1446,17 @@
           <w:b/>
           <w:bCs/>
         </w:rPr>
-        <w:t>.set_starvewall</w:t>
-      </w:r>
+        <w:t>.</w:t>
+      </w:r>
+      <w:proofErr w:type="spellStart"/>
+      <w:r>
+        <w:rPr>
+          <w:b/>
+          <w:bCs/>
+        </w:rPr>
+        <w:t>set_starvewall</w:t>
+      </w:r>
+      <w:proofErr w:type="spellEnd"/>
     </w:p>
     <w:p>
       <w:r>
@@ -1156,7 +1470,15 @@
         <w:t>list</w:t>
       </w:r>
       <w:r>
-        <w:t xml:space="preserve">.csv. Used if the starvewall breaks or </w:t>
+        <w:t xml:space="preserve">.csv. Used if the </w:t>
+      </w:r>
+      <w:proofErr w:type="spellStart"/>
+      <w:r>
+        <w:t>starvewall</w:t>
+      </w:r>
+      <w:proofErr w:type="spellEnd"/>
+      <w:r>
+        <w:t xml:space="preserve"> breaks or </w:t>
       </w:r>
       <w:r>
         <w:t>maybe if there is a mass feed.</w:t>
@@ -1174,8 +1496,17 @@
           <w:b/>
           <w:bCs/>
         </w:rPr>
-        <w:t>.deroll_all</w:t>
-      </w:r>
+        <w:t>.</w:t>
+      </w:r>
+      <w:proofErr w:type="spellStart"/>
+      <w:r>
+        <w:rPr>
+          <w:b/>
+          <w:bCs/>
+        </w:rPr>
+        <w:t>deroll_all</w:t>
+      </w:r>
+      <w:proofErr w:type="spellEnd"/>
     </w:p>
     <w:p>
       <w:r>
@@ -1195,8 +1526,17 @@
           <w:b/>
           <w:bCs/>
         </w:rPr>
-        <w:t>.reset_database</w:t>
-      </w:r>
+        <w:t>.</w:t>
+      </w:r>
+      <w:proofErr w:type="spellStart"/>
+      <w:r>
+        <w:rPr>
+          <w:b/>
+          <w:bCs/>
+        </w:rPr>
+        <w:t>reset_database</w:t>
+      </w:r>
+      <w:proofErr w:type="spellEnd"/>
     </w:p>
     <w:p>
       <w:r>
@@ -1234,13 +1574,46 @@
           <w:b/>
           <w:bCs/>
         </w:rPr>
-        <w:t>.end_game</w:t>
-      </w:r>
-    </w:p>
-    <w:p>
-      <w:r>
-        <w:tab/>
-        <w:t xml:space="preserve">Runs .reset_database, .set_starvewall, and .deroll_all. Sends ‘All reset.’ when done. This fully ends and resets a game. </w:t>
+        <w:t>.</w:t>
+      </w:r>
+      <w:proofErr w:type="spellStart"/>
+      <w:r>
+        <w:rPr>
+          <w:b/>
+          <w:bCs/>
+        </w:rPr>
+        <w:t>end_game</w:t>
+      </w:r>
+      <w:proofErr w:type="spellEnd"/>
+    </w:p>
+    <w:p>
+      <w:r>
+        <w:tab/>
+        <w:t>Runs .</w:t>
+      </w:r>
+      <w:proofErr w:type="spellStart"/>
+      <w:r>
+        <w:t>reset_database</w:t>
+      </w:r>
+      <w:proofErr w:type="spellEnd"/>
+      <w:r>
+        <w:t>, .</w:t>
+      </w:r>
+      <w:proofErr w:type="spellStart"/>
+      <w:r>
+        <w:t>set_starvewall</w:t>
+      </w:r>
+      <w:proofErr w:type="spellEnd"/>
+      <w:r>
+        <w:t>, and .</w:t>
+      </w:r>
+      <w:proofErr w:type="spellStart"/>
+      <w:r>
+        <w:t>deroll_all</w:t>
+      </w:r>
+      <w:proofErr w:type="spellEnd"/>
+      <w:r>
+        <w:t xml:space="preserve">. Sends ‘All reset.’ when done. This fully ends and resets a game. </w:t>
       </w:r>
       <w:r>
         <w:rPr>
@@ -1262,7 +1635,14 @@
     <w:p>
       <w:r>
         <w:tab/>
-        <w:t>Shutsdown Tagger. ONLY use this if you know what you are doing and you know how to restart the bot.</w:t>
+      </w:r>
+      <w:proofErr w:type="spellStart"/>
+      <w:r>
+        <w:t>Shutsdown</w:t>
+      </w:r>
+      <w:proofErr w:type="spellEnd"/>
+      <w:r>
+        <w:t xml:space="preserve"> Tagger. ONLY use this if you know what you are doing and you know how to restart the bot.</w:t>
       </w:r>
     </w:p>
     <w:p>
@@ -1273,6 +1653,7 @@
           <w:szCs w:val="30"/>
         </w:rPr>
       </w:pPr>
+      <w:proofErr w:type="spellStart"/>
       <w:r>
         <w:rPr>
           <w:sz w:val="30"/>
@@ -1281,6 +1662,7 @@
         </w:rPr>
         <w:t>eHvZ</w:t>
       </w:r>
+      <w:proofErr w:type="spellEnd"/>
       <w:r>
         <w:rPr>
           <w:sz w:val="30"/>
@@ -1301,34 +1683,82 @@
           <w:sz w:val="30"/>
           <w:szCs w:val="30"/>
         </w:rPr>
-        <w:t>govern eHvZ functionality</w:t>
-      </w:r>
-    </w:p>
-    <w:p>
-      <w:pPr>
-        <w:rPr>
-          <w:b/>
-          <w:bCs/>
-        </w:rPr>
-      </w:pPr>
-      <w:r>
-        <w:rPr>
-          <w:b/>
-          <w:bCs/>
-        </w:rPr>
-        <w:t>.e_tag @user</w:t>
-      </w:r>
-    </w:p>
-    <w:p>
-      <w:r>
-        <w:tab/>
-        <w:t>User must be a Zombie, @user must be a Human. Using the classes and statistics based on the eHvZ game Left 2 Die, performs a fight between two users</w:t>
+        <w:t xml:space="preserve">govern </w:t>
+      </w:r>
+      <w:proofErr w:type="spellStart"/>
+      <w:r>
+        <w:rPr>
+          <w:sz w:val="30"/>
+          <w:szCs w:val="30"/>
+        </w:rPr>
+        <w:t>eHvZ</w:t>
+      </w:r>
+      <w:proofErr w:type="spellEnd"/>
+      <w:r>
+        <w:rPr>
+          <w:sz w:val="30"/>
+          <w:szCs w:val="30"/>
+        </w:rPr>
+        <w:t xml:space="preserve"> functionality</w:t>
+      </w:r>
+    </w:p>
+    <w:p>
+      <w:pPr>
+        <w:rPr>
+          <w:b/>
+          <w:bCs/>
+        </w:rPr>
+      </w:pPr>
+      <w:r>
+        <w:rPr>
+          <w:b/>
+          <w:bCs/>
+        </w:rPr>
+        <w:t>.</w:t>
+      </w:r>
+      <w:proofErr w:type="spellStart"/>
+      <w:r>
+        <w:rPr>
+          <w:b/>
+          <w:bCs/>
+        </w:rPr>
+        <w:t>e_tag</w:t>
+      </w:r>
+      <w:proofErr w:type="spellEnd"/>
+      <w:r>
+        <w:rPr>
+          <w:b/>
+          <w:bCs/>
+        </w:rPr>
+        <w:t xml:space="preserve"> @user</w:t>
+      </w:r>
+    </w:p>
+    <w:p>
+      <w:r>
+        <w:tab/>
+        <w:t xml:space="preserve">User must be a Zombie, @user must be a Human. Using the classes and statistics based on the </w:t>
+      </w:r>
+      <w:proofErr w:type="spellStart"/>
+      <w:r>
+        <w:t>eHvZ</w:t>
+      </w:r>
+      <w:proofErr w:type="spellEnd"/>
+      <w:r>
+        <w:t xml:space="preserve"> game Left 2 Die, performs a fight between two users</w:t>
       </w:r>
       <w:r>
         <w:t xml:space="preserve"> </w:t>
       </w:r>
       <w:r>
-        <w:t>resulting in telling the zombie the braincode so that they can register the tag, or the zombie being stunned.</w:t>
+        <w:t xml:space="preserve">resulting in telling the zombie the </w:t>
+      </w:r>
+      <w:proofErr w:type="spellStart"/>
+      <w:r>
+        <w:t>braincode</w:t>
+      </w:r>
+      <w:proofErr w:type="spellEnd"/>
+      <w:r>
+        <w:t xml:space="preserve"> so that they can register the tag, or the zombie being stunned.</w:t>
       </w:r>
     </w:p>
     <w:p>
@@ -1345,7 +1775,15 @@
     <w:p>
       <w:r>
         <w:tab/>
-        <w:t>User must be a Human, @user must be a Zombie. Using the classes and statistics based on the eHvZ game Left 2 Die, does one roll between the players and deals one damage to the zombie if successful.</w:t>
+        <w:t xml:space="preserve">User must be a Human, @user must be a Zombie. Using the classes and statistics based on the </w:t>
+      </w:r>
+      <w:proofErr w:type="spellStart"/>
+      <w:r>
+        <w:t>eHvZ</w:t>
+      </w:r>
+      <w:proofErr w:type="spellEnd"/>
+      <w:r>
+        <w:t xml:space="preserve"> game Left 2 Die, does one roll between the players and deals one damage to the zombie if successful.</w:t>
       </w:r>
     </w:p>
     <w:p>
@@ -1372,7 +1810,15 @@
     </w:p>
     <w:p>
       <w:r>
-        <w:t>.take_damage [amount]</w:t>
+        <w:t>.</w:t>
+      </w:r>
+      <w:proofErr w:type="spellStart"/>
+      <w:r>
+        <w:t>take_damage</w:t>
+      </w:r>
+      <w:proofErr w:type="spellEnd"/>
+      <w:r>
+        <w:t xml:space="preserve"> [amount]</w:t>
       </w:r>
     </w:p>
     <w:p>
@@ -1384,13 +1830,29 @@
     <w:p>
       <w:r>
         <w:lastRenderedPageBreak/>
-        <w:t>.tag_reset [how many times to post]</w:t>
-      </w:r>
-    </w:p>
-    <w:p>
-      <w:r>
-        <w:tab/>
-        <w:t xml:space="preserve">Will post now and every hour from now (for the amount of hours given, so 3 posts now, 1 hour from now, 1 hour from then, and 1 hour from then) in game-announcements, telling the players that they may make tag attempts again. Use this in eHvZ games with limits on number of tag attempts per hour. </w:t>
+        <w:t>.</w:t>
+      </w:r>
+      <w:proofErr w:type="spellStart"/>
+      <w:r>
+        <w:t>tag_reset</w:t>
+      </w:r>
+      <w:proofErr w:type="spellEnd"/>
+      <w:r>
+        <w:t xml:space="preserve"> [how many times to post]</w:t>
+      </w:r>
+    </w:p>
+    <w:p>
+      <w:r>
+        <w:tab/>
+        <w:t xml:space="preserve">Will post now and every hour from now (for the amount of hours given, so 3 posts now, 1 hour from now, 1 hour from then, and 1 hour from then) in game-announcements, telling the players that they may make tag attempts again. Use this in </w:t>
+      </w:r>
+      <w:proofErr w:type="spellStart"/>
+      <w:r>
+        <w:t>eHvZ</w:t>
+      </w:r>
+      <w:proofErr w:type="spellEnd"/>
+      <w:r>
+        <w:t xml:space="preserve"> games with limits on number of tag attempts per hour. </w:t>
       </w:r>
     </w:p>
     <w:p>
@@ -1406,8 +1868,13 @@
     </w:p>
     <w:p>
       <w:r>
-        <w:t>.refill_zombies</w:t>
-      </w:r>
+        <w:t>.</w:t>
+      </w:r>
+      <w:proofErr w:type="spellStart"/>
+      <w:r>
+        <w:t>refill_zombies</w:t>
+      </w:r>
+      <w:proofErr w:type="spellEnd"/>
     </w:p>
     <w:p>
       <w:pPr>
@@ -1419,8 +1886,13 @@
     </w:p>
     <w:p>
       <w:r>
-        <w:t>.refill_humans</w:t>
-      </w:r>
+        <w:t>.</w:t>
+      </w:r>
+      <w:proofErr w:type="spellStart"/>
+      <w:r>
+        <w:t>refill_humans</w:t>
+      </w:r>
+      <w:proofErr w:type="spellEnd"/>
     </w:p>
     <w:p>
       <w:pPr>
@@ -1496,7 +1968,39 @@
         <w:t>Setting the starve timer</w:t>
       </w:r>
       <w:r>
-        <w:t>. In /cogs/player_commands.py and /cogs/moderator_commands.py, one of variables set on initialisation is self.feed_ammount = timeD(days = 2). The argument in timeD() can be set to any number of days, or any other time increment by looking into the python library datetime (real function name is timedelta)</w:t>
+        <w:t xml:space="preserve">. In /cogs/player_commands.py and /cogs/moderator_commands.py, one of variables set on initialisation is </w:t>
+      </w:r>
+      <w:proofErr w:type="spellStart"/>
+      <w:r>
+        <w:t>self.feed_ammount</w:t>
+      </w:r>
+      <w:proofErr w:type="spellEnd"/>
+      <w:r>
+        <w:t xml:space="preserve"> = </w:t>
+      </w:r>
+      <w:proofErr w:type="spellStart"/>
+      <w:r>
+        <w:t>timeD</w:t>
+      </w:r>
+      <w:proofErr w:type="spellEnd"/>
+      <w:r>
+        <w:t xml:space="preserve">(days = 2). The argument in </w:t>
+      </w:r>
+      <w:proofErr w:type="spellStart"/>
+      <w:r>
+        <w:t>timeD</w:t>
+      </w:r>
+      <w:proofErr w:type="spellEnd"/>
+      <w:r>
+        <w:t xml:space="preserve">() can be set to any number of days, or any other time increment by looking into the python library datetime (real function name is </w:t>
+      </w:r>
+      <w:proofErr w:type="spellStart"/>
+      <w:r>
+        <w:t>timedelta</w:t>
+      </w:r>
+      <w:proofErr w:type="spellEnd"/>
+      <w:r>
+        <w:t>)</w:t>
       </w:r>
       <w:r>
         <w:t>. This must be changed in both files to function properly.</w:t>
@@ -1517,7 +2021,47 @@
         <w:t xml:space="preserve">. Changing the actual abilities of the classes requires actual code knowledge, but the statistics attached to each class can be changed in /cogs/ehvz_commands.py </w:t>
       </w:r>
       <w:r>
-        <w:t>and are set during the initialisation as self.class_fights, self.calss_damages, and self.class_healths. Note that the stats as they currently sit have been decided upon based on statistical analysis of e_tag success probabilities that lead to appropriate odds of human and zombie success. As such the current stats are about as “balanced” as they can be without changing the e_tag system. Any changes must also be reflected in the .explode function.</w:t>
+        <w:t xml:space="preserve">and are set during the initialisation as </w:t>
+      </w:r>
+      <w:proofErr w:type="spellStart"/>
+      <w:r>
+        <w:t>self.class_fights</w:t>
+      </w:r>
+      <w:proofErr w:type="spellEnd"/>
+      <w:r>
+        <w:t xml:space="preserve">, </w:t>
+      </w:r>
+      <w:proofErr w:type="spellStart"/>
+      <w:r>
+        <w:t>self.calss_damages</w:t>
+      </w:r>
+      <w:proofErr w:type="spellEnd"/>
+      <w:r>
+        <w:t xml:space="preserve">, and </w:t>
+      </w:r>
+      <w:proofErr w:type="spellStart"/>
+      <w:r>
+        <w:t>self.class_healths</w:t>
+      </w:r>
+      <w:proofErr w:type="spellEnd"/>
+      <w:r>
+        <w:t xml:space="preserve">. Note that the stats as they currently sit have been decided upon based on statistical analysis of </w:t>
+      </w:r>
+      <w:proofErr w:type="spellStart"/>
+      <w:r>
+        <w:t>e_tag</w:t>
+      </w:r>
+      <w:proofErr w:type="spellEnd"/>
+      <w:r>
+        <w:t xml:space="preserve"> success probabilities that lead to appropriate odds of human and zombie success. As such the current stats are about as “balanced” as they can be without changing the </w:t>
+      </w:r>
+      <w:proofErr w:type="spellStart"/>
+      <w:r>
+        <w:t>e_tag</w:t>
+      </w:r>
+      <w:proofErr w:type="spellEnd"/>
+      <w:r>
+        <w:t xml:space="preserve"> system. Any changes must also be reflected in the .explode function.</w:t>
       </w:r>
     </w:p>
     <w:p>
@@ -1585,12 +2129,52 @@
     </w:p>
     <w:p>
       <w:r>
-        <w:t>The bot is programmed in python using the discord py library. The version of the discord py module on my server doesn’t update and so any changes to that won’t break the bot. If you start running the bot on an HvZ server, updating of the discord py library is something you will have to pay attention to as new functionality may break the bot.</w:t>
-      </w:r>
-    </w:p>
-    <w:p>
-      <w:r>
-        <w:t>Occasionally Discord itself changes API functionality, which can break the bot. If the bot stops working, check on discord py and Discord itself for any recent changes. Discord API and discord.py are the names of some excellent and very helpful discord servers.</w:t>
+        <w:t xml:space="preserve">The bot is programmed in python using the discord </w:t>
+      </w:r>
+      <w:proofErr w:type="spellStart"/>
+      <w:r>
+        <w:t>py</w:t>
+      </w:r>
+      <w:proofErr w:type="spellEnd"/>
+      <w:r>
+        <w:t xml:space="preserve"> library. The version of the discord </w:t>
+      </w:r>
+      <w:proofErr w:type="spellStart"/>
+      <w:r>
+        <w:t>py</w:t>
+      </w:r>
+      <w:proofErr w:type="spellEnd"/>
+      <w:r>
+        <w:t xml:space="preserve"> module on my server doesn’t update and so any changes to that won’t break the bot. If you start running the bot on an </w:t>
+      </w:r>
+      <w:proofErr w:type="spellStart"/>
+      <w:r>
+        <w:t>HvZ</w:t>
+      </w:r>
+      <w:proofErr w:type="spellEnd"/>
+      <w:r>
+        <w:t xml:space="preserve"> server, updating of the discord </w:t>
+      </w:r>
+      <w:proofErr w:type="spellStart"/>
+      <w:r>
+        <w:t>py</w:t>
+      </w:r>
+      <w:proofErr w:type="spellEnd"/>
+      <w:r>
+        <w:t xml:space="preserve"> library is something you will have to pay attention to as new functionality may break the bot.</w:t>
+      </w:r>
+    </w:p>
+    <w:p>
+      <w:r>
+        <w:t xml:space="preserve">Occasionally Discord itself changes API functionality, which can break the bot. If the bot stops working, check on discord </w:t>
+      </w:r>
+      <w:proofErr w:type="spellStart"/>
+      <w:r>
+        <w:t>py</w:t>
+      </w:r>
+      <w:proofErr w:type="spellEnd"/>
+      <w:r>
+        <w:t xml:space="preserve"> and Discord itself for any recent changes. Discord API and discord.py are the names of some excellent and very helpful discord servers.</w:t>
       </w:r>
     </w:p>
     <w:p>
@@ -1639,13 +2223,37 @@
     </w:p>
     <w:p>
       <w:r>
-        <w:t xml:space="preserve">Tagger is an, admittedly overly, complicated beast. Its folder structure can be seen in the following pictures. Commands need to be kept in the “cogs” folder, clean versions of databases need to be kept in “backupdatabase”, and all else should stay in the root folder. To run tagger, all you need to do is run </w:t>
+        <w:t>Tagger is an, admittedly overly, complicated beast. Its folder structure can be seen in the following pictures. Commands need to be kept in the “cogs” folder, clean versions of databases need to be kept in “</w:t>
+      </w:r>
+      <w:proofErr w:type="spellStart"/>
+      <w:r>
+        <w:t>backupdatabase</w:t>
+      </w:r>
+      <w:proofErr w:type="spellEnd"/>
+      <w:r>
+        <w:t xml:space="preserve">”, and all else should stay in the root folder. To run tagger, all you need to do is run </w:t>
       </w:r>
       <w:r>
         <w:t>the file:</w:t>
       </w:r>
       <w:r>
-        <w:t xml:space="preserve"> nrun.sh. This will run the server in nohup mode, simply meaning that you will see no logs and it will run as a background process (so you can shut your ssh instance and it will still run). If you would like to see logs, run</w:t>
+        <w:t xml:space="preserve"> nrun.sh. This will run the server in </w:t>
+      </w:r>
+      <w:proofErr w:type="spellStart"/>
+      <w:r>
+        <w:t>nohup</w:t>
+      </w:r>
+      <w:proofErr w:type="spellEnd"/>
+      <w:r>
+        <w:t xml:space="preserve"> mode, simply meaning that you will see no logs and it will run as a background process (so you can shut your </w:t>
+      </w:r>
+      <w:proofErr w:type="spellStart"/>
+      <w:r>
+        <w:t>ssh</w:t>
+      </w:r>
+      <w:proofErr w:type="spellEnd"/>
+      <w:r>
+        <w:t xml:space="preserve"> instance and it will still run). If you would like to see logs, run</w:t>
       </w:r>
       <w:r>
         <w:t xml:space="preserve"> the file:</w:t>
@@ -1659,19 +2267,35 @@
         <w:t xml:space="preserve">If you would like to make code base edits, </w:t>
       </w:r>
       <w:r>
-        <w:t>please read up on discord.py for api functionality and best practices.</w:t>
-      </w:r>
-    </w:p>
-    <w:p>
-      <w:r>
-        <w:t>There are a few “fun” editable parts of Tagger, notably “death_messages.txt” and “words.txt”. These control death message text snippets and braincode generation. Please follow the formats these already use if making additions.</w:t>
+        <w:t xml:space="preserve">please read up on discord.py for </w:t>
+      </w:r>
+      <w:proofErr w:type="spellStart"/>
+      <w:r>
+        <w:t>api</w:t>
+      </w:r>
+      <w:proofErr w:type="spellEnd"/>
+      <w:r>
+        <w:t xml:space="preserve"> functionality and best practices.</w:t>
+      </w:r>
+    </w:p>
+    <w:p>
+      <w:r>
+        <w:t xml:space="preserve">There are a few “fun” editable parts of Tagger, notably “death_messages.txt” and “words.txt”. These control death message text snippets and </w:t>
+      </w:r>
+      <w:proofErr w:type="spellStart"/>
+      <w:r>
+        <w:t>braincode</w:t>
+      </w:r>
+      <w:proofErr w:type="spellEnd"/>
+      <w:r>
+        <w:t xml:space="preserve"> generation. Please follow the formats these already use if making additions.</w:t>
       </w:r>
     </w:p>
     <w:p>
       <w:r>
         <w:t xml:space="preserve">To update members.csv go to </w:t>
       </w:r>
-      <w:hyperlink r:id="rId6" w:history="1">
+      <w:hyperlink r:id="rId5" w:history="1">
         <w:r>
           <w:rPr>
             <w:rStyle w:val="Hyperlink"/>
@@ -1680,7 +2304,15 @@
         </w:r>
       </w:hyperlink>
       <w:r>
-        <w:t xml:space="preserve"> and use your committee member log in. Go to Admin -&gt; Humans vs Zombies then Sales Reports. Change the “Date range” to this full academic year and then click “Purchasers Report”. Download with the floppy disc icon and click CSV (comma delimited). Rename this file to members.csv and replace the files in the root folder and in backupdatabase with it.</w:t>
+        <w:t xml:space="preserve"> and use your committee member log in. Go to Admin -&gt; Humans vs Zombies then Sales Reports. Change the “Date range” to this full academic year and then click “Purchasers Report”. Download with the floppy disc icon and click CSV (comma delimited). Rename this file to members.csv and replace the files in the root folder and in </w:t>
+      </w:r>
+      <w:proofErr w:type="spellStart"/>
+      <w:r>
+        <w:t>backupdatabase</w:t>
+      </w:r>
+      <w:proofErr w:type="spellEnd"/>
+      <w:r>
+        <w:t xml:space="preserve"> with it.</w:t>
       </w:r>
     </w:p>
     <w:p>
@@ -1713,6 +2345,60 @@
             <wp:extent cx="5731510" cy="3449955"/>
             <wp:effectExtent l="0" t="0" r="2540" b="0"/>
             <wp:docPr id="1" name="Picture 1"/>
+            <wp:cNvGraphicFramePr>
+              <a:graphicFrameLocks xmlns:a="http://schemas.openxmlformats.org/drawingml/2006/main" noChangeAspect="1"/>
+            </wp:cNvGraphicFramePr>
+            <a:graphic xmlns:a="http://schemas.openxmlformats.org/drawingml/2006/main">
+              <a:graphicData uri="http://schemas.openxmlformats.org/drawingml/2006/picture">
+                <pic:pic xmlns:pic="http://schemas.openxmlformats.org/drawingml/2006/picture">
+                  <pic:nvPicPr>
+                    <pic:cNvPr id="1" name=""/>
+                    <pic:cNvPicPr/>
+                  </pic:nvPicPr>
+                  <pic:blipFill>
+                    <a:blip r:embed="rId6"/>
+                    <a:stretch>
+                      <a:fillRect/>
+                    </a:stretch>
+                  </pic:blipFill>
+                  <pic:spPr>
+                    <a:xfrm>
+                      <a:off x="0" y="0"/>
+                      <a:ext cx="5731510" cy="3449955"/>
+                    </a:xfrm>
+                    <a:prstGeom prst="rect">
+                      <a:avLst/>
+                    </a:prstGeom>
+                  </pic:spPr>
+                </pic:pic>
+              </a:graphicData>
+            </a:graphic>
+          </wp:inline>
+        </w:drawing>
+      </w:r>
+    </w:p>
+    <w:p>
+      <w:r>
+        <w:lastRenderedPageBreak/>
+        <w:t>/</w:t>
+      </w:r>
+      <w:proofErr w:type="spellStart"/>
+      <w:r>
+        <w:t>backupdatabase</w:t>
+      </w:r>
+      <w:proofErr w:type="spellEnd"/>
+      <w:r>
+        <w:t>/</w:t>
+      </w:r>
+      <w:r>
+        <w:rPr>
+          <w:noProof/>
+        </w:rPr>
+        <w:drawing>
+          <wp:inline distT="0" distB="0" distL="0" distR="0" wp14:anchorId="21A834A7" wp14:editId="152B00D5">
+            <wp:extent cx="5731510" cy="762635"/>
+            <wp:effectExtent l="0" t="0" r="2540" b="0"/>
+            <wp:docPr id="2" name="Picture 2"/>
             <wp:cNvGraphicFramePr>
               <a:graphicFrameLocks xmlns:a="http://schemas.openxmlformats.org/drawingml/2006/main" noChangeAspect="1"/>
             </wp:cNvGraphicFramePr>
@@ -1732,7 +2418,7 @@
                   <pic:spPr>
                     <a:xfrm>
                       <a:off x="0" y="0"/>
-                      <a:ext cx="5731510" cy="3449955"/>
+                      <a:ext cx="5731510" cy="762635"/>
                     </a:xfrm>
                     <a:prstGeom prst="rect">
                       <a:avLst/>
@@ -1747,18 +2433,17 @@
     </w:p>
     <w:p>
       <w:r>
-        <w:lastRenderedPageBreak/>
-        <w:t>/backupdatabase/</w:t>
+        <w:t>/cogs/</w:t>
       </w:r>
       <w:r>
         <w:rPr>
           <w:noProof/>
         </w:rPr>
         <w:drawing>
-          <wp:inline distT="0" distB="0" distL="0" distR="0" wp14:anchorId="21A834A7" wp14:editId="152B00D5">
-            <wp:extent cx="5731510" cy="762635"/>
-            <wp:effectExtent l="0" t="0" r="2540" b="0"/>
-            <wp:docPr id="2" name="Picture 2"/>
+          <wp:inline distT="0" distB="0" distL="0" distR="0" wp14:anchorId="4DB555FE" wp14:editId="40B0E27E">
+            <wp:extent cx="5715000" cy="1066800"/>
+            <wp:effectExtent l="0" t="0" r="0" b="0"/>
+            <wp:docPr id="3" name="Picture 3"/>
             <wp:cNvGraphicFramePr>
               <a:graphicFrameLocks xmlns:a="http://schemas.openxmlformats.org/drawingml/2006/main" noChangeAspect="1"/>
             </wp:cNvGraphicFramePr>
@@ -1778,51 +2463,6 @@
                   <pic:spPr>
                     <a:xfrm>
                       <a:off x="0" y="0"/>
-                      <a:ext cx="5731510" cy="762635"/>
-                    </a:xfrm>
-                    <a:prstGeom prst="rect">
-                      <a:avLst/>
-                    </a:prstGeom>
-                  </pic:spPr>
-                </pic:pic>
-              </a:graphicData>
-            </a:graphic>
-          </wp:inline>
-        </w:drawing>
-      </w:r>
-    </w:p>
-    <w:p>
-      <w:r>
-        <w:t>/cogs/</w:t>
-      </w:r>
-      <w:r>
-        <w:rPr>
-          <w:noProof/>
-        </w:rPr>
-        <w:drawing>
-          <wp:inline distT="0" distB="0" distL="0" distR="0" wp14:anchorId="4DB555FE" wp14:editId="40B0E27E">
-            <wp:extent cx="5715000" cy="1066800"/>
-            <wp:effectExtent l="0" t="0" r="0" b="0"/>
-            <wp:docPr id="3" name="Picture 3"/>
-            <wp:cNvGraphicFramePr>
-              <a:graphicFrameLocks xmlns:a="http://schemas.openxmlformats.org/drawingml/2006/main" noChangeAspect="1"/>
-            </wp:cNvGraphicFramePr>
-            <a:graphic xmlns:a="http://schemas.openxmlformats.org/drawingml/2006/main">
-              <a:graphicData uri="http://schemas.openxmlformats.org/drawingml/2006/picture">
-                <pic:pic xmlns:pic="http://schemas.openxmlformats.org/drawingml/2006/picture">
-                  <pic:nvPicPr>
-                    <pic:cNvPr id="1" name=""/>
-                    <pic:cNvPicPr/>
-                  </pic:nvPicPr>
-                  <pic:blipFill>
-                    <a:blip r:embed="rId9"/>
-                    <a:stretch>
-                      <a:fillRect/>
-                    </a:stretch>
-                  </pic:blipFill>
-                  <pic:spPr>
-                    <a:xfrm>
-                      <a:off x="0" y="0"/>
                       <a:ext cx="5715000" cy="1066800"/>
                     </a:xfrm>
                     <a:prstGeom prst="rect">
@@ -1847,7 +2487,7 @@
 </file>
 
 <file path=word/numbering.xml><?xml version="1.0" encoding="utf-8"?>
-<w:numbering xmlns:wpc="http://schemas.microsoft.com/office/word/2010/wordprocessingCanvas" xmlns:cx="http://schemas.microsoft.com/office/drawing/2014/chartex" xmlns:cx1="http://schemas.microsoft.com/office/drawing/2015/9/8/chartex" xmlns:cx2="http://schemas.microsoft.com/office/drawing/2015/10/21/chartex" xmlns:cx3="http://schemas.microsoft.com/office/drawing/2016/5/9/chartex" xmlns:cx4="http://schemas.microsoft.com/office/drawing/2016/5/10/chartex" xmlns:cx5="http://schemas.microsoft.com/office/drawing/2016/5/11/chartex" xmlns:cx6="http://schemas.microsoft.com/office/drawing/2016/5/12/chartex" xmlns:cx7="http://schemas.microsoft.com/office/drawing/2016/5/13/chartex" xmlns:cx8="http://schemas.microsoft.com/office/drawing/2016/5/14/chartex" xmlns:mc="http://schemas.openxmlformats.org/markup-compatibility/2006" xmlns:aink="http://schemas.microsoft.com/office/drawing/2016/ink" xmlns:am3d="http://schemas.microsoft.com/office/drawing/2017/model3d" xmlns:o="urn:schemas-microsoft-com:office:office" xmlns:r="http://schemas.openxmlformats.org/officeDocument/2006/relationships" xmlns:m="http://schemas.openxmlformats.org/officeDocument/2006/math" xmlns:v="urn:schemas-microsoft-com:vml" xmlns:wp14="http://schemas.microsoft.com/office/word/2010/wordprocessingDrawing" xmlns:wp="http://schemas.openxmlformats.org/drawingml/2006/wordprocessingDrawing" xmlns:w10="urn:schemas-microsoft-com:office:word" xmlns:w="http://schemas.openxmlformats.org/wordprocessingml/2006/main" xmlns:w14="http://schemas.microsoft.com/office/word/2010/wordml" xmlns:w15="http://schemas.microsoft.com/office/word/2012/wordml" xmlns:w16cex="http://schemas.microsoft.com/office/word/2018/wordml/cex" xmlns:w16cid="http://schemas.microsoft.com/office/word/2016/wordml/cid" xmlns:w16="http://schemas.microsoft.com/office/word/2018/wordml" xmlns:w16sdtdh="http://schemas.microsoft.com/office/word/2020/wordml/sdtdatahash" xmlns:w16se="http://schemas.microsoft.com/office/word/2015/wordml/symex" xmlns:wpg="http://schemas.microsoft.com/office/word/2010/wordprocessingGroup" xmlns:wpi="http://schemas.microsoft.com/office/word/2010/wordprocessingInk" xmlns:wne="http://schemas.microsoft.com/office/word/2006/wordml" xmlns:wps="http://schemas.microsoft.com/office/word/2010/wordprocessingShape" mc:Ignorable="w14 w15 w16se w16cid w16 w16cex w16sdtdh wp14">
+<w:numbering xmlns:wpc="http://schemas.microsoft.com/office/word/2010/wordprocessingCanvas" xmlns:cx="http://schemas.microsoft.com/office/drawing/2014/chartex" xmlns:cx1="http://schemas.microsoft.com/office/drawing/2015/9/8/chartex" xmlns:cx2="http://schemas.microsoft.com/office/drawing/2015/10/21/chartex" xmlns:cx3="http://schemas.microsoft.com/office/drawing/2016/5/9/chartex" xmlns:cx4="http://schemas.microsoft.com/office/drawing/2016/5/10/chartex" xmlns:cx5="http://schemas.microsoft.com/office/drawing/2016/5/11/chartex" xmlns:cx6="http://schemas.microsoft.com/office/drawing/2016/5/12/chartex" xmlns:cx7="http://schemas.microsoft.com/office/drawing/2016/5/13/chartex" xmlns:cx8="http://schemas.microsoft.com/office/drawing/2016/5/14/chartex" xmlns:mc="http://schemas.openxmlformats.org/markup-compatibility/2006" xmlns:aink="http://schemas.microsoft.com/office/drawing/2016/ink" xmlns:am3d="http://schemas.microsoft.com/office/drawing/2017/model3d" xmlns:o="urn:schemas-microsoft-com:office:office" xmlns:oel="http://schemas.microsoft.com/office/2019/extlst" xmlns:r="http://schemas.openxmlformats.org/officeDocument/2006/relationships" xmlns:m="http://schemas.openxmlformats.org/officeDocument/2006/math" xmlns:v="urn:schemas-microsoft-com:vml" xmlns:wp14="http://schemas.microsoft.com/office/word/2010/wordprocessingDrawing" xmlns:wp="http://schemas.openxmlformats.org/drawingml/2006/wordprocessingDrawing" xmlns:w10="urn:schemas-microsoft-com:office:word" xmlns:w="http://schemas.openxmlformats.org/wordprocessingml/2006/main" xmlns:w14="http://schemas.microsoft.com/office/word/2010/wordml" xmlns:w15="http://schemas.microsoft.com/office/word/2012/wordml" xmlns:w16cex="http://schemas.microsoft.com/office/word/2018/wordml/cex" xmlns:w16cid="http://schemas.microsoft.com/office/word/2016/wordml/cid" xmlns:w16="http://schemas.microsoft.com/office/word/2018/wordml" xmlns:w16sdtdh="http://schemas.microsoft.com/office/word/2020/wordml/sdtdatahash" xmlns:w16se="http://schemas.microsoft.com/office/word/2015/wordml/symex" xmlns:wpg="http://schemas.microsoft.com/office/word/2010/wordprocessingGroup" xmlns:wpi="http://schemas.microsoft.com/office/word/2010/wordprocessingInk" xmlns:wne="http://schemas.microsoft.com/office/word/2006/wordml" xmlns:wps="http://schemas.microsoft.com/office/word/2010/wordprocessingShape" mc:Ignorable="w14 w15 w16se w16cid w16 w16cex w16sdtdh wp14">
   <w:abstractNum w:abstractNumId="0" w15:restartNumberingAfterBreak="0">
     <w:nsid w:val="00E454B8"/>
     <w:multiLevelType w:val="hybridMultilevel"/>
@@ -2074,10 +2714,10 @@
       </w:rPr>
     </w:lvl>
   </w:abstractNum>
-  <w:num w:numId="1">
+  <w:num w:numId="1" w16cid:durableId="343215508">
     <w:abstractNumId w:val="0"/>
   </w:num>
-  <w:num w:numId="2">
+  <w:num w:numId="2" w16cid:durableId="1589921282">
     <w:abstractNumId w:val="1"/>
   </w:num>
 </w:numbering>
